--- a/cvltr.docx
+++ b/cvltr.docx
@@ -87,81 +87,32 @@
         <w:t>server-side</w:t>
       </w:r>
       <w:r>
-        <w:t xml:space="preserve"> in a couple of other programming environments, I can vouch for my versatility in dealing with new integrations.</w:t>
-      </w:r>
-      <w:r>
-        <w:t xml:space="preserve"> I have a good understanding of Linux system administration, too.</w:t>
-      </w:r>
-    </w:p>
-    <w:p>
-      <w:r>
-        <w:t>My industry experience has spanned working on server-side applications for sport betting platforms, clinical monitoring systems</w:t>
-      </w:r>
-      <w:r>
-        <w:t xml:space="preserve">, and a couple of others. I believe I will leverage these experiences and abilities </w:t>
-      </w:r>
-      <w:r>
-        <w:t>acquired</w:t>
-      </w:r>
-      <w:r>
-        <w:t xml:space="preserve"> in supporting the goals of </w:t>
-      </w:r>
-      <w:proofErr w:type="spellStart"/>
-      <w:r>
-        <w:t>Octamile</w:t>
-      </w:r>
-      <w:proofErr w:type="spellEnd"/>
-      <w:r>
-        <w:t xml:space="preserve"> in simplifying access to insurance across Africa.</w:t>
-      </w:r>
-    </w:p>
-    <w:p>
-      <w:r>
-        <w:t xml:space="preserve">In both my </w:t>
-      </w:r>
-      <w:r>
-        <w:t xml:space="preserve">professional and </w:t>
-      </w:r>
-      <w:r>
-        <w:t>personal</w:t>
-      </w:r>
-      <w:r>
-        <w:t xml:space="preserve"> life, I have been consistently praise</w:t>
-      </w:r>
-      <w:r>
-        <w:t xml:space="preserve">d as diligent by my supervisors and </w:t>
-      </w:r>
-      <w:r>
-        <w:t>peers.</w:t>
-      </w:r>
-      <w:r>
-        <w:t xml:space="preserve"> I am usually concerned about delivering projects before deadlines. I also adapt quickly to fast-paced working environments.</w:t>
-      </w:r>
-      <w:r>
-        <w:t xml:space="preserve"> Whether working </w:t>
-      </w:r>
-      <w:r>
-        <w:t>o</w:t>
-      </w:r>
-      <w:r>
-        <w:t xml:space="preserve">n professional or </w:t>
-      </w:r>
-      <w:r>
-        <w:t>personal</w:t>
-      </w:r>
-      <w:r>
-        <w:t xml:space="preserve"> projects, I apply proven analytical, critical thinking and teamwork skills, which I hope to leverage into the </w:t>
-      </w:r>
-      <w:r>
-        <w:t>Backend Engineer</w:t>
-      </w:r>
-      <w:r>
-        <w:t xml:space="preserve"> role </w:t>
+        <w:t xml:space="preserve"> in a couple of other programming environments</w:t>
+      </w:r>
+      <w:r>
+        <w:t xml:space="preserve"> like R, Python and Scala</w:t>
       </w:r>
       <w:bookmarkStart w:id="0" w:name="_GoBack"/>
       <w:bookmarkEnd w:id="0"/>
       <w:r>
-        <w:t xml:space="preserve">at </w:t>
+        <w:t>, I can vouch for my versatility in dealing with new integrations.</w:t>
+      </w:r>
+      <w:r>
+        <w:t xml:space="preserve"> I have a good understanding of Linux system administration, too.</w:t>
+      </w:r>
+    </w:p>
+    <w:p>
+      <w:r>
+        <w:t>My industry experience has spanned working on server-side applications for sport betting platforms, clinical monitoring systems</w:t>
+      </w:r>
+      <w:r>
+        <w:t xml:space="preserve">, and a couple of others. I believe I will leverage these experiences and abilities </w:t>
+      </w:r>
+      <w:r>
+        <w:t>acquired</w:t>
+      </w:r>
+      <w:r>
+        <w:t xml:space="preserve"> in supporting the goals of </w:t>
       </w:r>
       <w:proofErr w:type="spellStart"/>
       <w:r>
@@ -169,18 +120,49 @@
       </w:r>
       <w:proofErr w:type="spellEnd"/>
       <w:r>
+        <w:t xml:space="preserve"> in simplifying access to insurance across Africa.</w:t>
+      </w:r>
+    </w:p>
+    <w:p>
+      <w:r>
+        <w:t>In both my professional and personal life, I have been consistently praised as diligent by my supervisors and peers.</w:t>
+      </w:r>
+      <w:r>
+        <w:t xml:space="preserve"> I am usually concerned about delivering projects before deadlines. I also adapt quickly to fast-paced working environments.</w:t>
+      </w:r>
+      <w:r>
+        <w:t xml:space="preserve"> Whether working </w:t>
+      </w:r>
+      <w:r>
+        <w:t>o</w:t>
+      </w:r>
+      <w:r>
+        <w:t xml:space="preserve">n professional or </w:t>
+      </w:r>
+      <w:r>
+        <w:t>personal</w:t>
+      </w:r>
+      <w:r>
+        <w:t xml:space="preserve"> projects, I apply proven analytical, critical thinking and teamwork skills, which I hope to leverage into the </w:t>
+      </w:r>
+      <w:r>
+        <w:t>Backend Engineer</w:t>
+      </w:r>
+      <w:r>
+        <w:t xml:space="preserve"> role at </w:t>
+      </w:r>
+      <w:proofErr w:type="spellStart"/>
+      <w:r>
+        <w:t>Octamile</w:t>
+      </w:r>
+      <w:proofErr w:type="spellEnd"/>
+      <w:r>
         <w:t>.</w:t>
       </w:r>
     </w:p>
     <w:p>
       <w:r>
-        <w:t>After reviewing my resume, I hope you will agree that</w:t>
-      </w:r>
-      <w:r>
-        <w:t xml:space="preserve"> I am the type of competent </w:t>
-      </w:r>
-      <w:r>
-        <w:t xml:space="preserve">candidate you are looking for. I look forward to elaborating on how my specific skills and abilities will benefit </w:t>
+        <w:t xml:space="preserve">After reviewing my resume, I hope you will agree that I am the type of competent candidate you are looking for. I look forward to elaborating on how my specific skills and abilities will benefit </w:t>
       </w:r>
       <w:proofErr w:type="spellStart"/>
       <w:r>
@@ -188,19 +170,7 @@
       </w:r>
       <w:proofErr w:type="spellEnd"/>
       <w:r>
-        <w:t>. Please contact me at 234-</w:t>
-      </w:r>
-      <w:r>
-        <w:t>704-998-6998 or v</w:t>
-      </w:r>
-      <w:r>
-        <w:t>ia email at abdulmateen.a.q</w:t>
-      </w:r>
-      <w:r>
-        <w:t>@gmail.com to arrang</w:t>
-      </w:r>
-      <w:r>
-        <w:t>e for a convenient meeting time, if needed.</w:t>
+        <w:t>. Please contact me at 234-704-998-6998 or via email at abdulmateen.a.q@gmail.com to arrange for a convenient meeting time, if needed.</w:t>
       </w:r>
     </w:p>
     <w:p>
@@ -210,30 +180,25 @@
     </w:p>
     <w:p/>
     <w:p>
+      <w:r>
+        <w:t>Sincerely,</w:t>
+      </w:r>
+    </w:p>
+    <w:p>
+      <w:r>
+        <w:t>Abdul-</w:t>
+      </w:r>
       <w:proofErr w:type="spellStart"/>
       <w:r>
-        <w:t>Sincerely,</w:t>
-      </w:r>
-    </w:p>
-    <w:p>
+        <w:t>Mateen</w:t>
+      </w:r>
       <w:proofErr w:type="spellEnd"/>
       <w:r>
-        <w:t>Abdul-</w:t>
+        <w:t xml:space="preserve"> </w:t>
       </w:r>
       <w:proofErr w:type="spellStart"/>
       <w:r>
-        <w:t>Mateen</w:t>
-      </w:r>
-      <w:proofErr w:type="spellEnd"/>
-      <w:r>
-        <w:t xml:space="preserve"> </w:t>
-      </w:r>
-      <w:proofErr w:type="spellStart"/>
-      <w:r>
-        <w:t>Qamardee</w:t>
-      </w:r>
-      <w:r>
-        <w:t>n</w:t>
+        <w:t>Qamardeen</w:t>
       </w:r>
       <w:proofErr w:type="spellEnd"/>
     </w:p>
